--- a/meetrapporten/working/Meetrapport RGBtoIntensity SCC.docx
+++ b/meetrapporten/working/Meetrapport RGBtoIntensity SCC.docx
@@ -76,21 +76,23 @@
           <w:sz w:val="22"/>
           <w:lang w:val="nl-NL"/>
         </w:rPr>
-        <w:t>ment zal er gekeken worden welk</w:t>
-      </w:r>
-      <w:r>
-        <w:rPr>
-          <w:sz w:val="22"/>
-          <w:lang w:val="nl-NL"/>
-        </w:rPr>
-        <w:t xml:space="preserve"> van de drie algoritme</w:t>
-      </w:r>
-      <w:r>
-        <w:rPr>
-          <w:sz w:val="22"/>
-          <w:lang w:val="nl-NL"/>
-        </w:rPr>
-        <w:t>s</w:t>
+        <w:t xml:space="preserve">ment zal er gekeken worden naar wat voor resultaten het </w:t>
+      </w:r>
+      <w:r>
+        <w:rPr>
+          <w:sz w:val="22"/>
+          <w:lang w:val="nl-NL"/>
+        </w:rPr>
+        <w:t>single-color-channel</w:t>
+      </w:r>
+      <w:bookmarkStart w:id="0" w:name="_GoBack"/>
+      <w:bookmarkEnd w:id="0"/>
+      <w:r>
+        <w:rPr>
+          <w:sz w:val="22"/>
+          <w:lang w:val="nl-NL"/>
+        </w:rPr>
+        <w:t xml:space="preserve"> algoritme oplevert.</w:t>
       </w:r>
       <w:r>
         <w:rPr>
@@ -104,35 +106,7 @@
           <w:sz w:val="22"/>
           <w:lang w:val="nl-NL"/>
         </w:rPr>
-        <w:t>ave</w:t>
-      </w:r>
-      <w:r>
-        <w:rPr>
-          <w:sz w:val="22"/>
-          <w:lang w:val="nl-NL"/>
-        </w:rPr>
-        <w:t>rage</w:t>
-      </w:r>
-      <w:r>
-        <w:rPr>
-          <w:sz w:val="22"/>
-          <w:lang w:val="nl-NL"/>
-        </w:rPr>
-        <w:t xml:space="preserve">, luminance correction of single color channel het snelst uitgevoerd wordt. </w:t>
-      </w:r>
-      <w:r>
-        <w:rPr>
-          <w:sz w:val="22"/>
-          <w:lang w:val="nl-NL"/>
-        </w:rPr>
-        <w:t>Verder word er gekeken welk algoritme</w:t>
-      </w:r>
-      <w:r>
-        <w:rPr>
-          <w:sz w:val="22"/>
-          <w:lang w:val="nl-NL"/>
-        </w:rPr>
-        <w:t xml:space="preserve"> het beste resultaat oplevert voor het face-recognition process.</w:t>
+        <w:t>verder wordt er gekeken naar de executie tijd en zal er een histogram bijgevoegd zijn voor analyse van kleurwaardes. Deze resultaten zullen gebruikt worden om een geschikt algoritme uit te kiezen.</w:t>
       </w:r>
     </w:p>
     <w:p>
@@ -736,6 +710,175 @@
           <w:sz w:val="22"/>
           <w:lang w:val="nl-NL"/>
         </w:rPr>
+        <w:t>Ave</w:t>
+      </w:r>
+      <w:r>
+        <w:rPr>
+          <w:sz w:val="22"/>
+          <w:lang w:val="nl-NL"/>
+        </w:rPr>
+        <w:t xml:space="preserve">rage  </w:t>
+      </w:r>
+      <w:r>
+        <w:rPr>
+          <w:sz w:val="22"/>
+          <w:lang w:val="nl-NL"/>
+        </w:rPr>
+        <w:t>algoritme</w:t>
+      </w:r>
+      <w:r>
+        <w:rPr>
+          <w:sz w:val="22"/>
+          <w:lang w:val="nl-NL"/>
+        </w:rPr>
+        <w:t xml:space="preserve"> =  13352 </w:t>
+      </w:r>
+      <w:r>
+        <w:rPr>
+          <w:sz w:val="22"/>
+          <w:lang w:val="nl-NL"/>
+        </w:rPr>
+        <w:t xml:space="preserve"> ms at 100000 iterations </w:t>
+      </w:r>
+      <w:r>
+        <w:rPr>
+          <w:sz w:val="22"/>
+          <w:lang w:val="nl-NL"/>
+        </w:rPr>
+        <w:t>afbeelding is onverwerkbaar</w:t>
+      </w:r>
+      <w:r>
+        <w:rPr>
+          <w:sz w:val="22"/>
+          <w:lang w:val="nl-NL"/>
+        </w:rPr>
+        <w:t xml:space="preserve">                                 </w:t>
+      </w:r>
+      <w:r>
+        <w:rPr>
+          <w:sz w:val="22"/>
+          <w:lang w:val="nl-NL"/>
+        </w:rPr>
+        <w:t xml:space="preserve">Luminance correction </w:t>
+      </w:r>
+      <w:r>
+        <w:rPr>
+          <w:sz w:val="22"/>
+          <w:lang w:val="nl-NL"/>
+        </w:rPr>
+        <w:t>algoritme</w:t>
+      </w:r>
+      <w:r>
+        <w:rPr>
+          <w:sz w:val="22"/>
+          <w:lang w:val="nl-NL"/>
+        </w:rPr>
+        <w:t xml:space="preserve"> = 13497 ms at 100000 iterations</w:t>
+      </w:r>
+      <w:r>
+        <w:rPr>
+          <w:sz w:val="22"/>
+          <w:lang w:val="nl-NL"/>
+        </w:rPr>
+        <w:tab/>
+      </w:r>
+      <w:r>
+        <w:rPr>
+          <w:sz w:val="22"/>
+          <w:lang w:val="nl-NL"/>
+        </w:rPr>
+        <w:t xml:space="preserve">   </w:t>
+      </w:r>
+      <w:r>
+        <w:rPr>
+          <w:sz w:val="22"/>
+          <w:lang w:val="nl-NL"/>
+        </w:rPr>
+        <w:t>afbeelding is verwerkbaar</w:t>
+      </w:r>
+      <w:r>
+        <w:rPr>
+          <w:sz w:val="22"/>
+          <w:lang w:val="nl-NL"/>
+        </w:rPr>
+        <w:t xml:space="preserve">                    </w:t>
+      </w:r>
+      <w:r>
+        <w:rPr>
+          <w:sz w:val="22"/>
+          <w:lang w:val="nl-NL"/>
+        </w:rPr>
+        <w:t>S</w:t>
+      </w:r>
+      <w:r>
+        <w:rPr>
+          <w:sz w:val="22"/>
+          <w:lang w:val="nl-NL"/>
+        </w:rPr>
+        <w:t>ingle-color-</w:t>
+      </w:r>
+      <w:r>
+        <w:rPr>
+          <w:sz w:val="22"/>
+          <w:lang w:val="nl-NL"/>
+        </w:rPr>
+        <w:t xml:space="preserve">channel  </w:t>
+      </w:r>
+      <w:r>
+        <w:rPr>
+          <w:sz w:val="22"/>
+          <w:lang w:val="nl-NL"/>
+        </w:rPr>
+        <w:t xml:space="preserve">algoritme </w:t>
+      </w:r>
+      <w:r>
+        <w:rPr>
+          <w:sz w:val="22"/>
+          <w:lang w:val="nl-NL"/>
+        </w:rPr>
+        <w:t>= 12144 ms at 100000 iterations</w:t>
+      </w:r>
+      <w:r>
+        <w:rPr>
+          <w:sz w:val="22"/>
+          <w:lang w:val="nl-NL"/>
+        </w:rPr>
+        <w:tab/>
+      </w:r>
+      <w:r>
+        <w:rPr>
+          <w:sz w:val="22"/>
+          <w:lang w:val="nl-NL"/>
+        </w:rPr>
+        <w:t xml:space="preserve">   </w:t>
+      </w:r>
+      <w:r>
+        <w:rPr>
+          <w:sz w:val="22"/>
+          <w:lang w:val="nl-NL"/>
+        </w:rPr>
+        <w:t>afbeelding is verwerkbaar</w:t>
+      </w:r>
+    </w:p>
+    <w:p>
+      <w:pPr>
+        <w:rPr>
+          <w:lang w:val="nl-NL"/>
+        </w:rPr>
+      </w:pPr>
+    </w:p>
+    <w:p>
+      <w:pPr>
+        <w:rPr>
+          <w:sz w:val="22"/>
+          <w:lang w:val="nl-NL"/>
+        </w:rPr>
+      </w:pPr>
+      <w:r>
+        <w:rPr>
+          <w:sz w:val="22"/>
+          <w:lang w:val="nl-NL"/>
+        </w:rPr>
         <w:t xml:space="preserve">Aan de hand van de tabel bij de resultaten kan </w:t>
       </w:r>
       <w:r>
@@ -808,8 +951,6 @@
         </w:rPr>
         <w:t xml:space="preserve"> </w:t>
       </w:r>
-      <w:bookmarkStart w:id="0" w:name="_GoBack"/>
-      <w:bookmarkEnd w:id="0"/>
       <w:r>
         <w:rPr>
           <w:sz w:val="22"/>
@@ -943,6 +1084,7 @@
           <w:color w:val="92D050"/>
           <w:lang w:val="nl-NL"/>
         </w:rPr>
+        <w:lastRenderedPageBreak/>
         <w:t>Conclusie</w:t>
       </w:r>
     </w:p>
@@ -1037,7 +1179,6 @@
           <w:color w:val="92D050"/>
           <w:lang w:val="nl-NL"/>
         </w:rPr>
-        <w:lastRenderedPageBreak/>
         <w:t>Evaluatie</w:t>
       </w:r>
     </w:p>
